--- a/Documents/Minutes/TEMPLATESWEng_x_wkx_full_group_mtngx.docx
+++ b/Documents/Minutes/TEMPLATESWEng_x_wkx_full_group_mtngx.docx
@@ -20,7 +20,14 @@
           <w:i/>
           <w:lang w:val="en-US"/>
         </w:rPr>
-        <w:t>‘n’</w:t>
+        <w:t>‘Management Meeting</w:t>
+      </w:r>
+      <w:r>
+        <w:rPr>
+          <w:i/>
+          <w:lang w:val="en-US"/>
+        </w:rPr>
+        <w:t>’</w:t>
       </w:r>
     </w:p>
     <w:p>
@@ -55,8 +62,16 @@
         <w:rPr>
           <w:lang w:val="en-US"/>
         </w:rPr>
-        <w:t>Scribe – James Oatley</w:t>
+        <w:t xml:space="preserve">Scribe – James </w:t>
       </w:r>
+      <w:proofErr w:type="spellStart"/>
+      <w:r>
+        <w:rPr>
+          <w:lang w:val="en-US"/>
+        </w:rPr>
+        <w:t>Oatley</w:t>
+      </w:r>
+      <w:proofErr w:type="spellEnd"/>
     </w:p>
     <w:p>
       <w:pPr>
@@ -78,6 +93,8 @@
         </w:rPr>
         <w:t>Old Business – Action Points from Last Meeting</w:t>
       </w:r>
+      <w:bookmarkStart w:id="0" w:name="_GoBack"/>
+      <w:bookmarkEnd w:id="0"/>
     </w:p>
     <w:p>
       <w:pPr>
@@ -89,15 +106,8 @@
         <w:rPr>
           <w:lang w:val="en-US"/>
         </w:rPr>
-        <w:t>Notes.</w:t>
+        <w:t xml:space="preserve">            </w:t>
       </w:r>
-    </w:p>
-    <w:p>
-      <w:pPr>
-        <w:rPr>
-          <w:lang w:val="en-US"/>
-        </w:rPr>
-      </w:pPr>
     </w:p>
     <w:p>
       <w:pPr>
@@ -119,19 +129,6 @@
           <w:lang w:val="en-US"/>
         </w:rPr>
       </w:pPr>
-      <w:r>
-        <w:rPr>
-          <w:lang w:val="en-US"/>
-        </w:rPr>
-        <w:t>Notes.</w:t>
-      </w:r>
-    </w:p>
-    <w:p>
-      <w:pPr>
-        <w:rPr>
-          <w:lang w:val="en-US"/>
-        </w:rPr>
-      </w:pPr>
     </w:p>
     <w:p>
       <w:pPr>
@@ -146,8 +143,13 @@
         </w:rPr>
         <w:t>Action Points</w:t>
       </w:r>
-      <w:bookmarkStart w:id="0" w:name="_GoBack"/>
-      <w:bookmarkEnd w:id="0"/>
+    </w:p>
+    <w:p>
+      <w:pPr>
+        <w:rPr>
+          <w:lang w:val="en-US"/>
+        </w:rPr>
+      </w:pPr>
     </w:p>
     <w:sectPr>
       <w:headerReference w:type="default" r:id="rId7"/>
